--- a/MS1/workinprogress/Marktrecherche.docx
+++ b/MS1/workinprogress/Marktrecherche.docx
@@ -175,6 +175,13 @@
         </w:rPr>
         <w:t>Keine Interaktion mit der Zoohandlung möglich</w:t>
       </w:r>
+      <w:r>
+        <w:rPr>
+          <w:sz w:val="24"/>
+          <w:szCs w:val="24"/>
+        </w:rPr>
+        <w:t>, um Wasserwerte einfach von der Zoohandlung übermittelt zu bekommen</w:t>
+      </w:r>
     </w:p>
     <w:p>
       <w:pPr>
@@ -195,6 +202,165 @@
         </w:rPr>
         <w:t>Keine Berechnungen, die aufgrund der Wasserwerte durchgeführt werden können (zum Beispiel die Dosierung der Nährstoffe)</w:t>
       </w:r>
+      <w:r>
+        <w:rPr>
+          <w:sz w:val="24"/>
+          <w:szCs w:val="24"/>
+        </w:rPr>
+        <w:t xml:space="preserve"> </w:t>
+      </w:r>
+    </w:p>
+    <w:p>
+      <w:pPr>
+        <w:rPr>
+          <w:sz w:val="24"/>
+          <w:szCs w:val="24"/>
+        </w:rPr>
+      </w:pPr>
+      <w:r>
+        <w:rPr>
+          <w:sz w:val="24"/>
+          <w:szCs w:val="24"/>
+        </w:rPr>
+        <w:t>Stand: 23.10.16 (Version 0.18.1.116, Android)</w:t>
+      </w:r>
+    </w:p>
+    <w:p>
+      <w:pPr>
+        <w:rPr>
+          <w:sz w:val="24"/>
+          <w:szCs w:val="24"/>
+        </w:rPr>
+      </w:pPr>
+    </w:p>
+    <w:p>
+      <w:pPr>
+        <w:rPr>
+          <w:sz w:val="36"/>
+          <w:szCs w:val="36"/>
+        </w:rPr>
+      </w:pPr>
+      <w:r>
+        <w:rPr>
+          <w:sz w:val="36"/>
+          <w:szCs w:val="36"/>
+        </w:rPr>
+        <w:t>Aquareka</w:t>
+      </w:r>
+    </w:p>
+    <w:p>
+      <w:pPr>
+        <w:rPr>
+          <w:sz w:val="24"/>
+          <w:szCs w:val="24"/>
+        </w:rPr>
+      </w:pPr>
+      <w:r>
+        <w:rPr>
+          <w:sz w:val="24"/>
+          <w:szCs w:val="24"/>
+        </w:rPr>
+        <w:t xml:space="preserve">Mit dieser App kann man prüfen, ob </w:t>
+      </w:r>
+      <w:r>
+        <w:rPr>
+          <w:sz w:val="24"/>
+          <w:szCs w:val="24"/>
+        </w:rPr>
+        <w:t>Fische und Pflanzen zusammen</w:t>
+      </w:r>
+      <w:r>
+        <w:rPr>
+          <w:sz w:val="24"/>
+          <w:szCs w:val="24"/>
+        </w:rPr>
+        <w:t>passen.</w:t>
+      </w:r>
+      <w:r>
+        <w:rPr>
+          <w:sz w:val="24"/>
+          <w:szCs w:val="24"/>
+        </w:rPr>
+        <w:t xml:space="preserve"> Man bekommt eine Übersicht über verschiedene Fische und Pflanzen. Wenn man zum Beispiel einen Fisch sucht, der zu seinem Aquarium passt, kann man seine Aquarien Daten angeben und dann werden die passenden Fische angezeigt. Man bekommt dann noch Informationen über die </w:t>
+      </w:r>
+      <w:r>
+        <w:rPr>
+          <w:sz w:val="24"/>
+          <w:szCs w:val="24"/>
+        </w:rPr>
+        <w:lastRenderedPageBreak/>
+        <w:t>Eigenschaften des Fisches, zum Beispiel die maximale Länge, Geschlechtsmerkmale und bevorzugte Temperatur und Wassermenge. Sobald man sein Aquarium angelegt hat, kann man Fische und Pflanzen hinzufügen. Wenn allerdings ein Fisch oder eine Pflanze nicht zum Aquarium oder zu einem bereits hinzugefügten Fisch oder Pflanze passt, wird einem dies direkt angezeigt.</w:t>
+      </w:r>
+    </w:p>
+    <w:p>
+      <w:pPr>
+        <w:rPr>
+          <w:sz w:val="28"/>
+          <w:szCs w:val="28"/>
+        </w:rPr>
+      </w:pPr>
+      <w:r>
+        <w:rPr>
+          <w:sz w:val="28"/>
+          <w:szCs w:val="28"/>
+        </w:rPr>
+        <w:t>Stärken:</w:t>
+      </w:r>
+    </w:p>
+    <w:p>
+      <w:pPr>
+        <w:pStyle w:val="Listenabsatz"/>
+        <w:numPr>
+          <w:ilvl w:val="0"/>
+          <w:numId w:val="1"/>
+        </w:numPr>
+        <w:rPr>
+          <w:sz w:val="24"/>
+          <w:szCs w:val="24"/>
+        </w:rPr>
+      </w:pPr>
+      <w:r>
+        <w:rPr>
+          <w:sz w:val="24"/>
+          <w:szCs w:val="24"/>
+        </w:rPr>
+        <w:t>Für jeden Fisch und für jede Pflanze ist ein Bild hinterlegt</w:t>
+      </w:r>
+    </w:p>
+    <w:p>
+      <w:pPr>
+        <w:pStyle w:val="Listenabsatz"/>
+        <w:numPr>
+          <w:ilvl w:val="0"/>
+          <w:numId w:val="1"/>
+        </w:numPr>
+        <w:rPr>
+          <w:sz w:val="24"/>
+          <w:szCs w:val="24"/>
+        </w:rPr>
+      </w:pPr>
+      <w:r>
+        <w:rPr>
+          <w:sz w:val="24"/>
+          <w:szCs w:val="24"/>
+        </w:rPr>
+        <w:t>Suchen von zum Aquarium passenden Fischen und Pflanzen</w:t>
+      </w:r>
+    </w:p>
+    <w:p>
+      <w:pPr>
+        <w:rPr>
+          <w:sz w:val="28"/>
+          <w:szCs w:val="28"/>
+        </w:rPr>
+      </w:pPr>
+      <w:r>
+        <w:rPr>
+          <w:sz w:val="28"/>
+          <w:szCs w:val="28"/>
+        </w:rPr>
+        <w:t>Schwächen:</w:t>
+      </w:r>
     </w:p>
     <w:p>
       <w:pPr>
@@ -213,22 +379,64 @@
           <w:sz w:val="24"/>
           <w:szCs w:val="24"/>
         </w:rPr>
-        <w:t>Zuletzt aktualisiert am 06.03.2015</w:t>
-      </w:r>
-    </w:p>
-    <w:p>
-      <w:pPr>
-        <w:rPr>
-          <w:sz w:val="24"/>
-          <w:szCs w:val="24"/>
-        </w:rPr>
-      </w:pPr>
-      <w:r>
-        <w:rPr>
-          <w:sz w:val="24"/>
-          <w:szCs w:val="24"/>
-        </w:rPr>
-        <w:t>Stand: 23.10.16 (Version 0.18.1.116, Android)</w:t>
+        <w:t>App dient nur dazu, passende</w:t>
+      </w:r>
+      <w:r>
+        <w:rPr>
+          <w:sz w:val="24"/>
+          <w:szCs w:val="24"/>
+        </w:rPr>
+        <w:t xml:space="preserve"> Fische oder Pflanzen zu finden; e</w:t>
+      </w:r>
+      <w:r>
+        <w:rPr>
+          <w:sz w:val="24"/>
+          <w:szCs w:val="24"/>
+        </w:rPr>
+        <w:t>s ist keine Verwaltung des Aquariums möglich</w:t>
+      </w:r>
+    </w:p>
+    <w:p>
+      <w:pPr>
+        <w:rPr>
+          <w:sz w:val="24"/>
+          <w:szCs w:val="24"/>
+        </w:rPr>
+      </w:pPr>
+      <w:r>
+        <w:rPr>
+          <w:sz w:val="24"/>
+          <w:szCs w:val="24"/>
+        </w:rPr>
+        <w:t>Stand: 23.10.1</w:t>
+      </w:r>
+      <w:r>
+        <w:rPr>
+          <w:sz w:val="24"/>
+          <w:szCs w:val="24"/>
+        </w:rPr>
+        <w:t>6 (Version 2.2</w:t>
+      </w:r>
+      <w:r>
+        <w:rPr>
+          <w:sz w:val="24"/>
+          <w:szCs w:val="24"/>
+        </w:rPr>
+        <w:t>, Android</w:t>
+      </w:r>
+      <w:r>
+        <w:rPr>
+          <w:sz w:val="24"/>
+          <w:szCs w:val="24"/>
+        </w:rPr>
+        <w:t>, keine Vollversion</w:t>
+      </w:r>
+      <w:r>
+        <w:rPr>
+          <w:sz w:val="24"/>
+          <w:szCs w:val="24"/>
+        </w:rPr>
+        <w:t>)</w:t>
       </w:r>
     </w:p>
     <w:p>
@@ -251,51 +459,29 @@
           <w:sz w:val="36"/>
           <w:szCs w:val="36"/>
         </w:rPr>
-        <w:t>Aquareka</w:t>
-      </w:r>
-    </w:p>
-    <w:p>
-      <w:pPr>
-        <w:rPr>
-          <w:sz w:val="24"/>
-          <w:szCs w:val="24"/>
-        </w:rPr>
-      </w:pPr>
-      <w:r>
-        <w:rPr>
-          <w:sz w:val="24"/>
-          <w:szCs w:val="24"/>
-        </w:rPr>
-        <w:t xml:space="preserve">Mit dieser App kann man prüfen, ob </w:t>
-      </w:r>
-      <w:r>
-        <w:rPr>
-          <w:sz w:val="24"/>
-          <w:szCs w:val="24"/>
-        </w:rPr>
-        <w:t>Fische und Pflanzen zusammen</w:t>
-      </w:r>
-      <w:r>
-        <w:rPr>
-          <w:sz w:val="24"/>
-          <w:szCs w:val="24"/>
-        </w:rPr>
-        <w:t>passen.</w:t>
-      </w:r>
-      <w:r>
-        <w:rPr>
-          <w:sz w:val="24"/>
-          <w:szCs w:val="24"/>
-        </w:rPr>
-        <w:t xml:space="preserve"> Man bekommt eine Übersicht über verschiedene Fische und Pflanzen. Wenn man zum Beispiel einen Fisch sucht, der zu seinem Aquarium passt, kann man seine Aquarien Daten angeben und dann werden die passenden Fische angezeigt. Man bekommt dann noch Informationen über die </w:t>
-      </w:r>
-      <w:r>
-        <w:rPr>
-          <w:sz w:val="24"/>
-          <w:szCs w:val="24"/>
-        </w:rPr>
-        <w:lastRenderedPageBreak/>
-        <w:t>Eigenschaften des Fisches, zum Beispiel die maximale Länge, Geschlechtsmerkmale und bevorzugte Temperatur und Wassermenge. Sobald man sein Aquarium angelegt hat, kann man Fische und Pflanzen hinzufügen. Wenn allerdings ein Fisch oder eine Pflanze nicht zum Aquarium oder zu einem bereits hinzugefügten Fisch oder Pflanze passt, wird einem dies direkt angezeigt.</w:t>
+        <w:t>AqDiary</w:t>
+      </w:r>
+    </w:p>
+    <w:p>
+      <w:pPr>
+        <w:rPr>
+          <w:sz w:val="24"/>
+          <w:szCs w:val="24"/>
+        </w:rPr>
+      </w:pPr>
+      <w:r>
+        <w:rPr>
+          <w:sz w:val="24"/>
+          <w:szCs w:val="24"/>
+        </w:rPr>
+        <w:t>Diese App stellt eine Art Tagebuch für sein Aquarium dar. Man kann ein Aquarium hinzufügen (nur mit Name) und dann Aktivitäten eintragen</w:t>
+      </w:r>
+      <w:r>
+        <w:rPr>
+          <w:sz w:val="24"/>
+          <w:szCs w:val="24"/>
+        </w:rPr>
+        <w:t>, die man am Aquarium vorgenommen hat, wie zum Beispiel die Reinigung. Diese Aktivitäten werden auf der Hauptseite aufgelistet. Zusätzlich kann man noch Erinnerungen für Aktivitäten erstellen, die in der Zukunft liegen. An diese wird man durch Benachrichtigungen erinnert.</w:t>
       </w:r>
     </w:p>
     <w:p>
@@ -330,7 +516,145 @@
           <w:sz w:val="24"/>
           <w:szCs w:val="24"/>
         </w:rPr>
-        <w:t>Für jeden Fisch und für jede Pflanze ist ein Bild hinterlegt</w:t>
+        <w:t xml:space="preserve">Übersichtliche Auflistung der vergangenen und geplanten Aktivitäten </w:t>
+      </w:r>
+    </w:p>
+    <w:p>
+      <w:pPr>
+        <w:rPr>
+          <w:sz w:val="28"/>
+          <w:szCs w:val="28"/>
+        </w:rPr>
+      </w:pPr>
+      <w:r>
+        <w:rPr>
+          <w:sz w:val="28"/>
+          <w:szCs w:val="28"/>
+        </w:rPr>
+        <w:t>Schwächen:</w:t>
+      </w:r>
+    </w:p>
+    <w:p>
+      <w:pPr>
+        <w:pStyle w:val="Listenabsatz"/>
+        <w:numPr>
+          <w:ilvl w:val="0"/>
+          <w:numId w:val="3"/>
+        </w:numPr>
+        <w:rPr>
+          <w:sz w:val="24"/>
+          <w:szCs w:val="24"/>
+        </w:rPr>
+      </w:pPr>
+      <w:r>
+        <w:rPr>
+          <w:sz w:val="24"/>
+          <w:szCs w:val="24"/>
+        </w:rPr>
+        <w:t>Keine weiteren Anwendungsmöglichkeiten vorhanden</w:t>
+      </w:r>
+    </w:p>
+    <w:p>
+      <w:pPr>
+        <w:rPr>
+          <w:sz w:val="24"/>
+          <w:szCs w:val="24"/>
+        </w:rPr>
+      </w:pPr>
+      <w:r>
+        <w:rPr>
+          <w:sz w:val="24"/>
+          <w:szCs w:val="24"/>
+        </w:rPr>
+        <w:t>Stand: 23.10.1</w:t>
+      </w:r>
+      <w:r>
+        <w:rPr>
+          <w:sz w:val="24"/>
+          <w:szCs w:val="24"/>
+        </w:rPr>
+        <w:t>6 (Version 1.4.4</w:t>
+      </w:r>
+      <w:r>
+        <w:rPr>
+          <w:sz w:val="24"/>
+          <w:szCs w:val="24"/>
+        </w:rPr>
+        <w:t>, Android)</w:t>
+      </w:r>
+    </w:p>
+    <w:p>
+      <w:pPr>
+        <w:rPr>
+          <w:sz w:val="24"/>
+          <w:szCs w:val="24"/>
+        </w:rPr>
+      </w:pPr>
+    </w:p>
+    <w:p>
+      <w:pPr>
+        <w:rPr>
+          <w:sz w:val="36"/>
+          <w:szCs w:val="36"/>
+        </w:rPr>
+      </w:pPr>
+      <w:r>
+        <w:rPr>
+          <w:sz w:val="36"/>
+          <w:szCs w:val="36"/>
+        </w:rPr>
+        <w:t>Aq</w:t>
+      </w:r>
+      <w:r>
+        <w:rPr>
+          <w:sz w:val="36"/>
+          <w:szCs w:val="36"/>
+        </w:rPr>
+        <w:t>uarium Note</w:t>
+      </w:r>
+    </w:p>
+    <w:p>
+      <w:pPr>
+        <w:rPr>
+          <w:sz w:val="24"/>
+          <w:szCs w:val="24"/>
+        </w:rPr>
+      </w:pPr>
+      <w:r>
+        <w:rPr>
+          <w:sz w:val="24"/>
+          <w:szCs w:val="24"/>
+        </w:rPr>
+        <w:t>In dieser App kann man zuerst ein Aquarium anlegen. Dabei können Daten wie zum Beispiel die Beckengröße, die Füllmenge und Zubehör mit angegeben werden. Für das angelegte Aquarium lassen sich dann Aktivitäten erstellen, Wass</w:t>
+      </w:r>
+      <w:r>
+        <w:rPr>
+          <w:sz w:val="24"/>
+          <w:szCs w:val="24"/>
+        </w:rPr>
+        <w:t>erwerte eingeben und Lebewesen hinzufügen. Die Veränderungen der Wasserwerte können für jeden einzelnen Wert mit einem Graph angezeigt werden. Außerdem stellt die App verschiedene Tools bereit, wie zum Beispiel die Berechnung der Wassermenge anhand der Aquarium Größe.</w:t>
+      </w:r>
+      <w:r>
+        <w:rPr>
+          <w:sz w:val="24"/>
+          <w:szCs w:val="24"/>
+        </w:rPr>
+        <w:t xml:space="preserve"> </w:t>
+      </w:r>
+    </w:p>
+    <w:p>
+      <w:pPr>
+        <w:rPr>
+          <w:sz w:val="28"/>
+          <w:szCs w:val="28"/>
+        </w:rPr>
+      </w:pPr>
+      <w:r>
+        <w:rPr>
+          <w:sz w:val="28"/>
+          <w:szCs w:val="28"/>
+        </w:rPr>
+        <w:t>Stärken:</w:t>
       </w:r>
     </w:p>
     <w:p>
@@ -350,7 +674,28 @@
           <w:sz w:val="24"/>
           <w:szCs w:val="24"/>
         </w:rPr>
-        <w:t>Suchen von zum Aquarium passenden Fischen und Pflanzen</w:t>
+        <w:t>Verschiedene Tools für Berechnungen</w:t>
+      </w:r>
+    </w:p>
+    <w:p>
+      <w:pPr>
+        <w:pStyle w:val="Listenabsatz"/>
+        <w:numPr>
+          <w:ilvl w:val="0"/>
+          <w:numId w:val="1"/>
+        </w:numPr>
+        <w:rPr>
+          <w:sz w:val="24"/>
+          <w:szCs w:val="24"/>
+        </w:rPr>
+      </w:pPr>
+      <w:r>
+        <w:rPr>
+          <w:sz w:val="24"/>
+          <w:szCs w:val="24"/>
+        </w:rPr>
+        <w:lastRenderedPageBreak/>
+        <w:t>Übersichtliche Darstellung der Inhalte sowie einfach Bedienung</w:t>
       </w:r>
     </w:p>
     <w:p>
@@ -385,7 +730,27 @@
           <w:sz w:val="24"/>
           <w:szCs w:val="24"/>
         </w:rPr>
-        <w:t>App dient nur dazu, passende Fische oder Pflanzen zu finden. Es ist keine Verwaltung des Aquariums möglich</w:t>
+        <w:t>Keine Berücksichtigung von Pflanzen</w:t>
+      </w:r>
+    </w:p>
+    <w:p>
+      <w:pPr>
+        <w:pStyle w:val="Listenabsatz"/>
+        <w:numPr>
+          <w:ilvl w:val="0"/>
+          <w:numId w:val="3"/>
+        </w:numPr>
+        <w:rPr>
+          <w:sz w:val="24"/>
+          <w:szCs w:val="24"/>
+        </w:rPr>
+      </w:pPr>
+      <w:r>
+        <w:rPr>
+          <w:sz w:val="24"/>
+          <w:szCs w:val="24"/>
+        </w:rPr>
+        <w:t>Keine Interaktion mit der Zoohandlung möglich, um Wasserwerte einfach von der Zoohandlung übermittelt zu bekommen</w:t>
       </w:r>
     </w:p>
     <w:p>
@@ -407,21 +772,7 @@
           <w:sz w:val="24"/>
           <w:szCs w:val="24"/>
         </w:rPr>
-        <w:t>6 (Version 2.2</w:t>
-      </w:r>
-      <w:r>
-        <w:rPr>
-          <w:sz w:val="24"/>
-          <w:szCs w:val="24"/>
-        </w:rPr>
-        <w:t>, Android</w:t>
-      </w:r>
-      <w:r>
-        <w:rPr>
-          <w:sz w:val="24"/>
-          <w:szCs w:val="24"/>
-        </w:rPr>
-        <w:t>, keine Vollversion</w:t>
+        <w:t>6 (Version 1.8.2</w:t>
       </w:r>
       <w:bookmarkStart w:id="0" w:name="_GoBack"/>
       <w:bookmarkEnd w:id="0"/>
@@ -430,8 +781,16 @@
           <w:sz w:val="24"/>
           <w:szCs w:val="24"/>
         </w:rPr>
-        <w:t>)</w:t>
-      </w:r>
+        <w:t>, Android)</w:t>
+      </w:r>
+    </w:p>
+    <w:p>
+      <w:pPr>
+        <w:rPr>
+          <w:sz w:val="24"/>
+          <w:szCs w:val="24"/>
+        </w:rPr>
+      </w:pPr>
     </w:p>
     <w:p>
       <w:pPr>
@@ -792,6 +1151,118 @@
       </w:rPr>
     </w:lvl>
   </w:abstractNum>
+  <w:abstractNum w:abstractNumId="3" w15:restartNumberingAfterBreak="0">
+    <w:nsid w:val="329821C5"/>
+    <w:multiLevelType w:val="hybridMultilevel"/>
+    <w:tmpl w:val="5A4224A8"/>
+    <w:lvl w:ilvl="0" w:tplc="EE7242DC">
+      <w:numFmt w:val="bullet"/>
+      <w:lvlText w:val="-"/>
+      <w:lvlJc w:val="left"/>
+      <w:pPr>
+        <w:ind w:left="720" w:hanging="360"/>
+      </w:pPr>
+      <w:rPr>
+        <w:rFonts w:ascii="Calibri" w:eastAsiaTheme="minorHAnsi" w:hAnsi="Calibri" w:cs="Calibri" w:hint="default"/>
+      </w:rPr>
+    </w:lvl>
+    <w:lvl w:ilvl="1" w:tplc="04070003" w:tentative="1">
+      <w:start w:val="1"/>
+      <w:numFmt w:val="bullet"/>
+      <w:lvlText w:val="o"/>
+      <w:lvlJc w:val="left"/>
+      <w:pPr>
+        <w:ind w:left="1440" w:hanging="360"/>
+      </w:pPr>
+      <w:rPr>
+        <w:rFonts w:ascii="Courier New" w:hAnsi="Courier New" w:cs="Courier New" w:hint="default"/>
+      </w:rPr>
+    </w:lvl>
+    <w:lvl w:ilvl="2" w:tplc="04070005" w:tentative="1">
+      <w:start w:val="1"/>
+      <w:numFmt w:val="bullet"/>
+      <w:lvlText w:val=""/>
+      <w:lvlJc w:val="left"/>
+      <w:pPr>
+        <w:ind w:left="2160" w:hanging="360"/>
+      </w:pPr>
+      <w:rPr>
+        <w:rFonts w:ascii="Wingdings" w:hAnsi="Wingdings" w:hint="default"/>
+      </w:rPr>
+    </w:lvl>
+    <w:lvl w:ilvl="3" w:tplc="04070001" w:tentative="1">
+      <w:start w:val="1"/>
+      <w:numFmt w:val="bullet"/>
+      <w:lvlText w:val=""/>
+      <w:lvlJc w:val="left"/>
+      <w:pPr>
+        <w:ind w:left="2880" w:hanging="360"/>
+      </w:pPr>
+      <w:rPr>
+        <w:rFonts w:ascii="Symbol" w:hAnsi="Symbol" w:hint="default"/>
+      </w:rPr>
+    </w:lvl>
+    <w:lvl w:ilvl="4" w:tplc="04070003" w:tentative="1">
+      <w:start w:val="1"/>
+      <w:numFmt w:val="bullet"/>
+      <w:lvlText w:val="o"/>
+      <w:lvlJc w:val="left"/>
+      <w:pPr>
+        <w:ind w:left="3600" w:hanging="360"/>
+      </w:pPr>
+      <w:rPr>
+        <w:rFonts w:ascii="Courier New" w:hAnsi="Courier New" w:cs="Courier New" w:hint="default"/>
+      </w:rPr>
+    </w:lvl>
+    <w:lvl w:ilvl="5" w:tplc="04070005" w:tentative="1">
+      <w:start w:val="1"/>
+      <w:numFmt w:val="bullet"/>
+      <w:lvlText w:val=""/>
+      <w:lvlJc w:val="left"/>
+      <w:pPr>
+        <w:ind w:left="4320" w:hanging="360"/>
+      </w:pPr>
+      <w:rPr>
+        <w:rFonts w:ascii="Wingdings" w:hAnsi="Wingdings" w:hint="default"/>
+      </w:rPr>
+    </w:lvl>
+    <w:lvl w:ilvl="6" w:tplc="04070001" w:tentative="1">
+      <w:start w:val="1"/>
+      <w:numFmt w:val="bullet"/>
+      <w:lvlText w:val=""/>
+      <w:lvlJc w:val="left"/>
+      <w:pPr>
+        <w:ind w:left="5040" w:hanging="360"/>
+      </w:pPr>
+      <w:rPr>
+        <w:rFonts w:ascii="Symbol" w:hAnsi="Symbol" w:hint="default"/>
+      </w:rPr>
+    </w:lvl>
+    <w:lvl w:ilvl="7" w:tplc="04070003" w:tentative="1">
+      <w:start w:val="1"/>
+      <w:numFmt w:val="bullet"/>
+      <w:lvlText w:val="o"/>
+      <w:lvlJc w:val="left"/>
+      <w:pPr>
+        <w:ind w:left="5760" w:hanging="360"/>
+      </w:pPr>
+      <w:rPr>
+        <w:rFonts w:ascii="Courier New" w:hAnsi="Courier New" w:cs="Courier New" w:hint="default"/>
+      </w:rPr>
+    </w:lvl>
+    <w:lvl w:ilvl="8" w:tplc="04070005" w:tentative="1">
+      <w:start w:val="1"/>
+      <w:numFmt w:val="bullet"/>
+      <w:lvlText w:val=""/>
+      <w:lvlJc w:val="left"/>
+      <w:pPr>
+        <w:ind w:left="6480" w:hanging="360"/>
+      </w:pPr>
+      <w:rPr>
+        <w:rFonts w:ascii="Wingdings" w:hAnsi="Wingdings" w:hint="default"/>
+      </w:rPr>
+    </w:lvl>
+  </w:abstractNum>
   <w:num w:numId="1">
     <w:abstractNumId w:val="0"/>
   </w:num>
@@ -800,6 +1271,9 @@
   </w:num>
   <w:num w:numId="3">
     <w:abstractNumId w:val="2"/>
+  </w:num>
+  <w:num w:numId="4">
+    <w:abstractNumId w:val="3"/>
   </w:num>
 </w:numbering>
 </file>

--- a/MS1/workinprogress/Marktrecherche.docx
+++ b/MS1/workinprogress/Marktrecherche.docx
@@ -28,6 +28,14 @@
           <w:szCs w:val="24"/>
         </w:rPr>
       </w:pPr>
+      <w:r>
+        <w:t>Der Markt für Apps zum Verwalten von Aquarien ist nicht besonders groß. Im Folgenden werden ein paar Anwendungen vorgestellt, die mehr oder weniger Teilfunktionen zur Lösung des Nutzungsproblems zur Verfügung stellen.</w:t>
+      </w:r>
+      <w:bookmarkStart w:id="0" w:name="_GoBack"/>
+      <w:bookmarkEnd w:id="0"/>
+      <w:r>
+        <w:t xml:space="preserve"> </w:t>
+      </w:r>
     </w:p>
     <w:p>
       <w:pPr>
@@ -281,7 +289,7 @@
           <w:sz w:val="24"/>
           <w:szCs w:val="24"/>
         </w:rPr>
-        <w:t xml:space="preserve"> Man bekommt eine Übersicht über verschiedene Fische und Pflanzen. Wenn man zum Beispiel einen Fisch sucht, der zu seinem Aquarium passt, kann man seine Aquarien Daten angeben und dann werden die passenden Fische angezeigt. Man bekommt dann noch Informationen über die </w:t>
+        <w:t xml:space="preserve"> Man bekommt eine Übersicht über verschiedene Fische und Pflanzen. Wenn man zum Beispiel einen Fisch sucht, der zu seinem Aquarium passt, kann man seine Aquarien Daten angeben und dann </w:t>
       </w:r>
       <w:r>
         <w:rPr>
@@ -289,7 +297,7 @@
           <w:szCs w:val="24"/>
         </w:rPr>
         <w:lastRenderedPageBreak/>
-        <w:t>Eigenschaften des Fisches, zum Beispiel die maximale Länge, Geschlechtsmerkmale und bevorzugte Temperatur und Wassermenge. Sobald man sein Aquarium angelegt hat, kann man Fische und Pflanzen hinzufügen. Wenn allerdings ein Fisch oder eine Pflanze nicht zum Aquarium oder zu einem bereits hinzugefügten Fisch oder Pflanze passt, wird einem dies direkt angezeigt.</w:t>
+        <w:t>werden die passenden Fische angezeigt. Man bekommt dann noch Informationen über die Eigenschaften des Fisches, zum Beispiel die maximale Länge, Geschlechtsmerkmale und bevorzugte Temperatur und Wassermenge. Sobald man sein Aquarium angelegt hat, kann man Fische und Pflanzen hinzufügen. Wenn allerdings ein Fisch oder eine Pflanze nicht zum Aquarium oder zu einem bereits hinzugefügten Fisch oder Pflanze passt, wird einem dies direkt angezeigt.</w:t>
       </w:r>
     </w:p>
     <w:p>
@@ -674,6 +682,7 @@
           <w:sz w:val="24"/>
           <w:szCs w:val="24"/>
         </w:rPr>
+        <w:lastRenderedPageBreak/>
         <w:t>Verschiedene Tools für Berechnungen</w:t>
       </w:r>
     </w:p>
@@ -694,7 +703,6 @@
           <w:sz w:val="24"/>
           <w:szCs w:val="24"/>
         </w:rPr>
-        <w:lastRenderedPageBreak/>
         <w:t>Übersichtliche Darstellung der Inhalte sowie einfach Bedienung</w:t>
       </w:r>
     </w:p>
@@ -774,8 +782,6 @@
         </w:rPr>
         <w:t>6 (Version 1.8.2</w:t>
       </w:r>
-      <w:bookmarkStart w:id="0" w:name="_GoBack"/>
-      <w:bookmarkEnd w:id="0"/>
       <w:r>
         <w:rPr>
           <w:sz w:val="24"/>

--- a/MS1/workinprogress/Marktrecherche.docx
+++ b/MS1/workinprogress/Marktrecherche.docx
@@ -29,12 +29,7 @@
         </w:rPr>
       </w:pPr>
       <w:r>
-        <w:t>Der Markt für Apps zum Verwalten von Aquarien ist nicht besonders groß. Im Folgenden werden ein paar Anwendungen vorgestellt, die mehr oder weniger Teilfunktionen zur Lösung des Nutzungsproblems zur Verfügung stellen.</w:t>
-      </w:r>
-      <w:bookmarkStart w:id="0" w:name="_GoBack"/>
-      <w:bookmarkEnd w:id="0"/>
-      <w:r>
-        <w:t xml:space="preserve"> </w:t>
+        <w:t xml:space="preserve">Der Markt für Apps zum Verwalten von Aquarien ist nicht besonders groß. Im Folgenden werden ein paar Anwendungen vorgestellt, die mehr oder weniger Teilfunktionen zur Lösung des Nutzungsproblems zur Verfügung stellen. </w:t>
       </w:r>
     </w:p>
     <w:p>
@@ -416,35 +411,7 @@
           <w:sz w:val="24"/>
           <w:szCs w:val="24"/>
         </w:rPr>
-        <w:t>Stand: 23.10.1</w:t>
-      </w:r>
-      <w:r>
-        <w:rPr>
-          <w:sz w:val="24"/>
-          <w:szCs w:val="24"/>
-        </w:rPr>
-        <w:t>6 (Version 2.2</w:t>
-      </w:r>
-      <w:r>
-        <w:rPr>
-          <w:sz w:val="24"/>
-          <w:szCs w:val="24"/>
-        </w:rPr>
-        <w:t>, Android</w:t>
-      </w:r>
-      <w:r>
-        <w:rPr>
-          <w:sz w:val="24"/>
-          <w:szCs w:val="24"/>
-        </w:rPr>
-        <w:t>, keine Vollversion</w:t>
-      </w:r>
-      <w:r>
-        <w:rPr>
-          <w:sz w:val="24"/>
-          <w:szCs w:val="24"/>
-        </w:rPr>
-        <w:t>)</w:t>
+        <w:t>Stand: 23.10.16 (Version 2.2, Android, keine Vollversion)</w:t>
       </w:r>
     </w:p>
     <w:p>
@@ -574,21 +541,7 @@
           <w:sz w:val="24"/>
           <w:szCs w:val="24"/>
         </w:rPr>
-        <w:t>Stand: 23.10.1</w:t>
-      </w:r>
-      <w:r>
-        <w:rPr>
-          <w:sz w:val="24"/>
-          <w:szCs w:val="24"/>
-        </w:rPr>
-        <w:t>6 (Version 1.4.4</w:t>
-      </w:r>
-      <w:r>
-        <w:rPr>
-          <w:sz w:val="24"/>
-          <w:szCs w:val="24"/>
-        </w:rPr>
-        <w:t>, Android)</w:t>
+        <w:t>Stand: 23.10.16 (Version 1.4.4, Android)</w:t>
       </w:r>
     </w:p>
     <w:p>
@@ -611,14 +564,7 @@
           <w:sz w:val="36"/>
           <w:szCs w:val="36"/>
         </w:rPr>
-        <w:t>Aq</w:t>
-      </w:r>
-      <w:r>
-        <w:rPr>
-          <w:sz w:val="36"/>
-          <w:szCs w:val="36"/>
-        </w:rPr>
-        <w:t>uarium Note</w:t>
+        <w:t>Aquarium Note</w:t>
       </w:r>
     </w:p>
     <w:p>
@@ -703,7 +649,21 @@
           <w:sz w:val="24"/>
           <w:szCs w:val="24"/>
         </w:rPr>
-        <w:t>Übersichtliche Darstellung der Inhalte sowie einfach Bedienung</w:t>
+        <w:t>Übersichtliche Darstellung der Inhalte sowie einfach</w:t>
+      </w:r>
+      <w:r>
+        <w:rPr>
+          <w:sz w:val="24"/>
+          <w:szCs w:val="24"/>
+        </w:rPr>
+        <w:t>e</w:t>
+      </w:r>
+      <w:r>
+        <w:rPr>
+          <w:sz w:val="24"/>
+          <w:szCs w:val="24"/>
+        </w:rPr>
+        <w:t xml:space="preserve"> Bedienung</w:t>
       </w:r>
     </w:p>
     <w:p>
@@ -789,6 +749,325 @@
         </w:rPr>
         <w:t>, Android)</w:t>
       </w:r>
+    </w:p>
+    <w:p>
+      <w:pPr>
+        <w:rPr>
+          <w:sz w:val="24"/>
+          <w:szCs w:val="24"/>
+        </w:rPr>
+      </w:pPr>
+    </w:p>
+    <w:p>
+      <w:pPr>
+        <w:rPr>
+          <w:sz w:val="36"/>
+          <w:szCs w:val="36"/>
+        </w:rPr>
+      </w:pPr>
+      <w:r>
+        <w:rPr>
+          <w:sz w:val="36"/>
+          <w:szCs w:val="36"/>
+        </w:rPr>
+        <w:t>www.flowgrow.de</w:t>
+      </w:r>
+    </w:p>
+    <w:p>
+      <w:pPr>
+        <w:rPr>
+          <w:sz w:val="24"/>
+          <w:szCs w:val="24"/>
+        </w:rPr>
+      </w:pPr>
+      <w:r>
+        <w:rPr>
+          <w:sz w:val="24"/>
+          <w:szCs w:val="24"/>
+        </w:rPr>
+        <w:t xml:space="preserve">Flowgrow ist eine Webseite mit vielen Informationen und Tools rund um Aquarien. Sie beinhaltet eine große Datenbank mit Wasserpflanzen, Fischen, wirbellosen Tieren und auch Aquarien. Diese Kategorien haben jeweils eine eigene Seite, auf der man zum Beispiel nach bestimmten Namen suchen kann oder auch nach Bewertungen, Beliebtheit, Aktualität und auch einfach nur alphabetisch sortieren kann. In der Übersicht werden </w:t>
+      </w:r>
+      <w:proofErr w:type="gramStart"/>
+      <w:r>
+        <w:rPr>
+          <w:sz w:val="24"/>
+          <w:szCs w:val="24"/>
+        </w:rPr>
+        <w:t>einem dann schon nützliche Infos</w:t>
+      </w:r>
+      <w:proofErr w:type="gramEnd"/>
+      <w:r>
+        <w:rPr>
+          <w:sz w:val="24"/>
+          <w:szCs w:val="24"/>
+        </w:rPr>
+        <w:t xml:space="preserve"> wie zum Beispiel die Wachstum-Geschwindigkeit bei den Wasserpflanzen sowie ein Bild angezeigt. Dann </w:t>
+      </w:r>
+      <w:r>
+        <w:rPr>
+          <w:sz w:val="24"/>
+          <w:szCs w:val="24"/>
+        </w:rPr>
+        <w:t>gibt es noch Detail-</w:t>
+      </w:r>
+      <w:r>
+        <w:rPr>
+          <w:sz w:val="24"/>
+          <w:szCs w:val="24"/>
+        </w:rPr>
+        <w:t>Seiten für jede Wasserpflanze / Fisch / Wirbellose / Aquarium, auf der noch einige weitere Informationen bereitgestellt werden. Außerdem gibt es noch ein Forum, in dem sich Benutzer über die verschiedenen Themen rund ums Aquarium austauschen können. Ein weiterer bedeutender Teil der Seite sind die Rechner für Nährstoffe, Soil und Licht.</w:t>
+      </w:r>
+    </w:p>
+    <w:p>
+      <w:pPr>
+        <w:rPr>
+          <w:sz w:val="28"/>
+          <w:szCs w:val="28"/>
+        </w:rPr>
+      </w:pPr>
+      <w:r>
+        <w:rPr>
+          <w:sz w:val="28"/>
+          <w:szCs w:val="28"/>
+        </w:rPr>
+        <w:t>Stärken:</w:t>
+      </w:r>
+    </w:p>
+    <w:p>
+      <w:pPr>
+        <w:pStyle w:val="Listenabsatz"/>
+        <w:numPr>
+          <w:ilvl w:val="0"/>
+          <w:numId w:val="1"/>
+        </w:numPr>
+        <w:rPr>
+          <w:sz w:val="24"/>
+          <w:szCs w:val="24"/>
+        </w:rPr>
+      </w:pPr>
+      <w:r>
+        <w:rPr>
+          <w:sz w:val="24"/>
+          <w:szCs w:val="24"/>
+        </w:rPr>
+        <w:t>Verschiedene Tools für Berechnungen</w:t>
+      </w:r>
+    </w:p>
+    <w:p>
+      <w:pPr>
+        <w:pStyle w:val="Listenabsatz"/>
+        <w:numPr>
+          <w:ilvl w:val="0"/>
+          <w:numId w:val="1"/>
+        </w:numPr>
+        <w:rPr>
+          <w:sz w:val="24"/>
+          <w:szCs w:val="24"/>
+        </w:rPr>
+      </w:pPr>
+      <w:r>
+        <w:rPr>
+          <w:sz w:val="24"/>
+          <w:szCs w:val="24"/>
+        </w:rPr>
+        <w:t>Übersichtliche Darstellung der Inhalte sowie einfach Bedienung</w:t>
+      </w:r>
+    </w:p>
+    <w:p>
+      <w:pPr>
+        <w:pStyle w:val="Listenabsatz"/>
+        <w:numPr>
+          <w:ilvl w:val="0"/>
+          <w:numId w:val="1"/>
+        </w:numPr>
+        <w:rPr>
+          <w:sz w:val="24"/>
+          <w:szCs w:val="24"/>
+        </w:rPr>
+      </w:pPr>
+      <w:r>
+        <w:rPr>
+          <w:sz w:val="24"/>
+          <w:szCs w:val="24"/>
+        </w:rPr>
+        <w:t>Große Datenbank mit vielen Pflanzen</w:t>
+      </w:r>
+      <w:r>
+        <w:rPr>
+          <w:sz w:val="24"/>
+          <w:szCs w:val="24"/>
+        </w:rPr>
+        <w:t xml:space="preserve">, Fischen, </w:t>
+      </w:r>
+      <w:r>
+        <w:rPr>
+          <w:sz w:val="24"/>
+          <w:szCs w:val="24"/>
+        </w:rPr>
+        <w:t>wirbellosen Tieren</w:t>
+      </w:r>
+      <w:r>
+        <w:rPr>
+          <w:sz w:val="24"/>
+          <w:szCs w:val="24"/>
+        </w:rPr>
+        <w:t xml:space="preserve"> und Aquarien</w:t>
+      </w:r>
+      <w:r>
+        <w:rPr>
+          <w:sz w:val="24"/>
+          <w:szCs w:val="24"/>
+        </w:rPr>
+        <w:t xml:space="preserve"> inklusive Bildern</w:t>
+      </w:r>
+    </w:p>
+    <w:p>
+      <w:pPr>
+        <w:pStyle w:val="Listenabsatz"/>
+        <w:numPr>
+          <w:ilvl w:val="0"/>
+          <w:numId w:val="1"/>
+        </w:numPr>
+        <w:rPr>
+          <w:sz w:val="24"/>
+          <w:szCs w:val="24"/>
+        </w:rPr>
+      </w:pPr>
+      <w:r>
+        <w:rPr>
+          <w:sz w:val="24"/>
+          <w:szCs w:val="24"/>
+        </w:rPr>
+        <w:t>Forum zum Austausch von Informationen</w:t>
+      </w:r>
+    </w:p>
+    <w:p>
+      <w:pPr>
+        <w:rPr>
+          <w:sz w:val="28"/>
+          <w:szCs w:val="28"/>
+        </w:rPr>
+      </w:pPr>
+      <w:r>
+        <w:rPr>
+          <w:sz w:val="28"/>
+          <w:szCs w:val="28"/>
+        </w:rPr>
+        <w:t>Schwächen:</w:t>
+      </w:r>
+    </w:p>
+    <w:p>
+      <w:pPr>
+        <w:pStyle w:val="Listenabsatz"/>
+        <w:numPr>
+          <w:ilvl w:val="0"/>
+          <w:numId w:val="3"/>
+        </w:numPr>
+        <w:rPr>
+          <w:sz w:val="24"/>
+          <w:szCs w:val="24"/>
+        </w:rPr>
+      </w:pPr>
+      <w:r>
+        <w:rPr>
+          <w:sz w:val="24"/>
+          <w:szCs w:val="24"/>
+        </w:rPr>
+        <w:t>Keine direkte Verwaltung seines Aquariums möglich</w:t>
+      </w:r>
+    </w:p>
+    <w:p>
+      <w:pPr>
+        <w:pStyle w:val="Listenabsatz"/>
+        <w:numPr>
+          <w:ilvl w:val="0"/>
+          <w:numId w:val="3"/>
+        </w:numPr>
+        <w:rPr>
+          <w:sz w:val="24"/>
+          <w:szCs w:val="24"/>
+        </w:rPr>
+      </w:pPr>
+      <w:r>
+        <w:rPr>
+          <w:sz w:val="24"/>
+          <w:szCs w:val="24"/>
+        </w:rPr>
+        <w:t>Wasserwerte und Berechnungen können nicht gespeichert werden, man muss diese selbst dokumentieren</w:t>
+      </w:r>
+    </w:p>
+    <w:p>
+      <w:pPr>
+        <w:pStyle w:val="Listenabsatz"/>
+        <w:numPr>
+          <w:ilvl w:val="0"/>
+          <w:numId w:val="3"/>
+        </w:numPr>
+        <w:rPr>
+          <w:sz w:val="24"/>
+          <w:szCs w:val="24"/>
+        </w:rPr>
+      </w:pPr>
+      <w:r>
+        <w:rPr>
+          <w:sz w:val="24"/>
+          <w:szCs w:val="24"/>
+        </w:rPr>
+        <w:t xml:space="preserve">Keine optimierte </w:t>
+      </w:r>
+      <w:r>
+        <w:rPr>
+          <w:sz w:val="24"/>
+          <w:szCs w:val="24"/>
+        </w:rPr>
+        <w:t>Seite für mobile Geräte</w:t>
+      </w:r>
+      <w:bookmarkStart w:id="0" w:name="_GoBack"/>
+      <w:bookmarkEnd w:id="0"/>
+    </w:p>
+    <w:p>
+      <w:pPr>
+        <w:rPr>
+          <w:sz w:val="24"/>
+          <w:szCs w:val="24"/>
+        </w:rPr>
+      </w:pPr>
+      <w:r>
+        <w:rPr>
+          <w:sz w:val="24"/>
+          <w:szCs w:val="24"/>
+        </w:rPr>
+        <w:t>Stand: 27</w:t>
+      </w:r>
+      <w:r>
+        <w:rPr>
+          <w:sz w:val="24"/>
+          <w:szCs w:val="24"/>
+        </w:rPr>
+        <w:t>.10.16 (</w:t>
+      </w:r>
+      <w:r>
+        <w:rPr>
+          <w:sz w:val="24"/>
+          <w:szCs w:val="24"/>
+        </w:rPr>
+        <w:t>http://www.flowgrow.de/</w:t>
+      </w:r>
+      <w:r>
+        <w:rPr>
+          <w:sz w:val="24"/>
+          <w:szCs w:val="24"/>
+        </w:rPr>
+        <w:t>)</w:t>
+      </w:r>
+    </w:p>
+    <w:p>
+      <w:pPr>
+        <w:rPr>
+          <w:sz w:val="24"/>
+          <w:szCs w:val="24"/>
+        </w:rPr>
+      </w:pPr>
     </w:p>
     <w:p>
       <w:pPr>
@@ -1407,6 +1686,7 @@
     <w:lsdException w:name="HTML Sample" w:semiHidden="1" w:unhideWhenUsed="1"/>
     <w:lsdException w:name="HTML Typewriter" w:semiHidden="1" w:unhideWhenUsed="1"/>
     <w:lsdException w:name="HTML Variable" w:semiHidden="1" w:unhideWhenUsed="1"/>
+    <w:lsdException w:name="Normal Table" w:semiHidden="1" w:unhideWhenUsed="1"/>
     <w:lsdException w:name="annotation subject" w:semiHidden="1" w:unhideWhenUsed="1"/>
     <w:lsdException w:name="No List" w:semiHidden="1" w:unhideWhenUsed="1"/>
     <w:lsdException w:name="Outline List 1" w:semiHidden="1" w:unhideWhenUsed="1"/>
@@ -1452,9 +1732,11 @@
     <w:lsdException w:name="Table Subtle 1" w:semiHidden="1" w:unhideWhenUsed="1"/>
     <w:lsdException w:name="Table Subtle 2" w:semiHidden="1" w:unhideWhenUsed="1"/>
     <w:lsdException w:name="Table Web 1" w:semiHidden="1" w:unhideWhenUsed="1"/>
+    <w:lsdException w:name="Table Web 2" w:semiHidden="1" w:unhideWhenUsed="1"/>
     <w:lsdException w:name="Table Web 3" w:semiHidden="1" w:unhideWhenUsed="1"/>
     <w:lsdException w:name="Balloon Text" w:semiHidden="1" w:unhideWhenUsed="1"/>
     <w:lsdException w:name="Table Grid" w:uiPriority="39"/>
+    <w:lsdException w:name="Table Theme" w:semiHidden="1" w:unhideWhenUsed="1"/>
     <w:lsdException w:name="Placeholder Text" w:semiHidden="1"/>
     <w:lsdException w:name="No Spacing" w:uiPriority="1" w:qFormat="1"/>
     <w:lsdException w:name="Light Shading" w:uiPriority="60"/>

--- a/MS1/workinprogress/Marktrecherche.docx
+++ b/MS1/workinprogress/Marktrecherche.docx
@@ -29,6 +29,10 @@
         </w:rPr>
       </w:pPr>
       <w:r>
+        <w:rPr>
+          <w:sz w:val="24"/>
+          <w:szCs w:val="24"/>
+        </w:rPr>
         <w:t xml:space="preserve">Der Markt für Apps zum Verwalten von Aquarien ist nicht besonders groß. Im Folgenden werden ein paar Anwendungen vorgestellt, die mehr oder weniger Teilfunktionen zur Lösung des Nutzungsproblems zur Verfügung stellen. </w:t>
       </w:r>
     </w:p>
@@ -176,7 +180,14 @@
           <w:sz w:val="24"/>
           <w:szCs w:val="24"/>
         </w:rPr>
-        <w:t>Keine Interaktion mit der Zoohandlung möglich</w:t>
+        <w:t>Keine Interaktion mit der Fach</w:t>
+      </w:r>
+      <w:r>
+        <w:rPr>
+          <w:sz w:val="24"/>
+          <w:szCs w:val="24"/>
+        </w:rPr>
+        <w:t>handlung möglich</w:t>
       </w:r>
       <w:r>
         <w:rPr>
@@ -284,7 +295,7 @@
           <w:sz w:val="24"/>
           <w:szCs w:val="24"/>
         </w:rPr>
-        <w:t xml:space="preserve"> Man bekommt eine Übersicht über verschiedene Fische und Pflanzen. Wenn man zum Beispiel einen Fisch sucht, der zu seinem Aquarium passt, kann man seine Aquarien Daten angeben und dann </w:t>
+        <w:t xml:space="preserve"> Man bekommt eine Übersicht über verschiedene Fische und Pflanzen. Wenn man zum Beispiel einen Fisch </w:t>
       </w:r>
       <w:r>
         <w:rPr>
@@ -292,7 +303,7 @@
           <w:szCs w:val="24"/>
         </w:rPr>
         <w:lastRenderedPageBreak/>
-        <w:t>werden die passenden Fische angezeigt. Man bekommt dann noch Informationen über die Eigenschaften des Fisches, zum Beispiel die maximale Länge, Geschlechtsmerkmale und bevorzugte Temperatur und Wassermenge. Sobald man sein Aquarium angelegt hat, kann man Fische und Pflanzen hinzufügen. Wenn allerdings ein Fisch oder eine Pflanze nicht zum Aquarium oder zu einem bereits hinzugefügten Fisch oder Pflanze passt, wird einem dies direkt angezeigt.</w:t>
+        <w:t>sucht, der zu seinem Aquarium passt, kann man seine Aquarien Daten angeben und dann werden die passenden Fische angezeigt. Man bekommt dann noch Informationen über die Eigenschaften des Fisches, zum Beispiel die maximale Länge, Geschlechtsmerkmale und bevorzugte Temperatur und Wassermenge. Sobald man sein Aquarium angelegt hat, kann man Fische und Pflanzen hinzufügen. Wenn allerdings ein Fisch oder eine Pflanze nicht zum Aquarium oder zu einem bereits hinzugefügten Fisch oder Pflanze passt, wird einem dies direkt angezeigt.</w:t>
       </w:r>
     </w:p>
     <w:p>
@@ -599,6 +610,14 @@
     <w:p>
       <w:pPr>
         <w:rPr>
+          <w:sz w:val="24"/>
+          <w:szCs w:val="24"/>
+        </w:rPr>
+      </w:pPr>
+    </w:p>
+    <w:p>
+      <w:pPr>
+        <w:rPr>
           <w:sz w:val="28"/>
           <w:szCs w:val="28"/>
         </w:rPr>
@@ -608,6 +627,7 @@
           <w:sz w:val="28"/>
           <w:szCs w:val="28"/>
         </w:rPr>
+        <w:lastRenderedPageBreak/>
         <w:t>Stärken:</w:t>
       </w:r>
     </w:p>
@@ -628,7 +648,6 @@
           <w:sz w:val="24"/>
           <w:szCs w:val="24"/>
         </w:rPr>
-        <w:lastRenderedPageBreak/>
         <w:t>Verschiedene Tools für Berechnungen</w:t>
       </w:r>
     </w:p>
@@ -718,7 +737,14 @@
           <w:sz w:val="24"/>
           <w:szCs w:val="24"/>
         </w:rPr>
-        <w:t>Keine Interaktion mit der Zoohandlung möglich, um Wasserwerte einfach von der Zoohandlung übermittelt zu bekommen</w:t>
+        <w:t>Keine Interaktion mit der Fach</w:t>
+      </w:r>
+      <w:r>
+        <w:rPr>
+          <w:sz w:val="24"/>
+          <w:szCs w:val="24"/>
+        </w:rPr>
+        <w:t>handlung möglich, um Wasserwerte einfach von der Zoohandlung übermittelt zu bekommen</w:t>
       </w:r>
     </w:p>
     <w:p>
@@ -785,23 +811,7 @@
           <w:sz w:val="24"/>
           <w:szCs w:val="24"/>
         </w:rPr>
-        <w:t xml:space="preserve">Flowgrow ist eine Webseite mit vielen Informationen und Tools rund um Aquarien. Sie beinhaltet eine große Datenbank mit Wasserpflanzen, Fischen, wirbellosen Tieren und auch Aquarien. Diese Kategorien haben jeweils eine eigene Seite, auf der man zum Beispiel nach bestimmten Namen suchen kann oder auch nach Bewertungen, Beliebtheit, Aktualität und auch einfach nur alphabetisch sortieren kann. In der Übersicht werden </w:t>
-      </w:r>
-      <w:proofErr w:type="gramStart"/>
-      <w:r>
-        <w:rPr>
-          <w:sz w:val="24"/>
-          <w:szCs w:val="24"/>
-        </w:rPr>
-        <w:t>einem dann schon nützliche Infos</w:t>
-      </w:r>
-      <w:proofErr w:type="gramEnd"/>
-      <w:r>
-        <w:rPr>
-          <w:sz w:val="24"/>
-          <w:szCs w:val="24"/>
-        </w:rPr>
-        <w:t xml:space="preserve"> wie zum Beispiel die Wachstum-Geschwindigkeit bei den Wasserpflanzen sowie ein Bild angezeigt. Dann </w:t>
+        <w:t xml:space="preserve">Flowgrow ist eine Webseite mit vielen Informationen und Tools rund um Aquarien. Sie beinhaltet eine große Datenbank mit Wasserpflanzen, Fischen, wirbellosen Tieren und auch Aquarien. Diese Kategorien haben jeweils eine eigene Seite, auf der man zum Beispiel nach bestimmten Namen suchen kann oder auch nach Bewertungen, Beliebtheit, Aktualität und auch einfach nur alphabetisch sortieren kann. In der Übersicht werden einem dann schon nützliche Infos wie zum Beispiel die Wachstum-Geschwindigkeit bei den Wasserpflanzen sowie ein Bild angezeigt. Dann </w:t>
       </w:r>
       <w:r>
         <w:rPr>
@@ -870,7 +880,23 @@
           <w:sz w:val="24"/>
           <w:szCs w:val="24"/>
         </w:rPr>
-        <w:t>Übersichtliche Darstellung der Inhalte sowie einfach Bedienung</w:t>
+        <w:t>Übersichtliche Darstellung der Inhalte sowie einfach</w:t>
+      </w:r>
+      <w:r>
+        <w:rPr>
+          <w:sz w:val="24"/>
+          <w:szCs w:val="24"/>
+        </w:rPr>
+        <w:t>e</w:t>
+      </w:r>
+      <w:bookmarkStart w:id="0" w:name="_GoBack"/>
+      <w:bookmarkEnd w:id="0"/>
+      <w:r>
+        <w:rPr>
+          <w:sz w:val="24"/>
+          <w:szCs w:val="24"/>
+        </w:rPr>
+        <w:t xml:space="preserve"> Bedienung</w:t>
       </w:r>
     </w:p>
     <w:p>
@@ -890,28 +916,7 @@
           <w:sz w:val="24"/>
           <w:szCs w:val="24"/>
         </w:rPr>
-        <w:t>Große Datenbank mit vielen Pflanzen</w:t>
-      </w:r>
-      <w:r>
-        <w:rPr>
-          <w:sz w:val="24"/>
-          <w:szCs w:val="24"/>
-        </w:rPr>
-        <w:t xml:space="preserve">, Fischen, </w:t>
-      </w:r>
-      <w:r>
-        <w:rPr>
-          <w:sz w:val="24"/>
-          <w:szCs w:val="24"/>
-        </w:rPr>
-        <w:t>wirbellosen Tieren</w:t>
-      </w:r>
-      <w:r>
-        <w:rPr>
-          <w:sz w:val="24"/>
-          <w:szCs w:val="24"/>
-        </w:rPr>
-        <w:t xml:space="preserve"> und Aquarien</w:t>
+        <w:t>Große Datenbank mit vielen Pflanzen, Fischen, wirbellosen Tieren und Aquarien</w:t>
       </w:r>
       <w:r>
         <w:rPr>
@@ -1022,8 +1027,6 @@
         </w:rPr>
         <w:t>Seite für mobile Geräte</w:t>
       </w:r>
-      <w:bookmarkStart w:id="0" w:name="_GoBack"/>
-      <w:bookmarkEnd w:id="0"/>
     </w:p>
     <w:p>
       <w:pPr>
